--- a/Software Testing Report.docx
+++ b/Software Testing Report.docx
@@ -1,27 +1,44 @@
 
 <file path=word/document.xml><?xml version="1.0" encoding="utf-8"?>
-<w:document xmlns:wpc="http://schemas.microsoft.com/office/word/2010/wordprocessingCanvas" xmlns:mc="http://schemas.openxmlformats.org/markup-compatibility/2006" xmlns:o="urn:schemas-microsoft-com:office:office" xmlns:r="http://schemas.openxmlformats.org/officeDocument/2006/relationships" xmlns:m="http://schemas.openxmlformats.org/officeDocument/2006/math" xmlns:v="urn:schemas-microsoft-com:vml" xmlns:wp14="http://schemas.microsoft.com/office/word/2010/wordprocessingDrawing" xmlns:wp="http://schemas.openxmlformats.org/drawingml/2006/wordprocessingDrawing" xmlns:w10="urn:schemas-microsoft-com:office:word" xmlns:w="http://schemas.openxmlformats.org/wordprocessingml/2006/main" xmlns:w14="http://schemas.microsoft.com/office/word/2010/wordml" xmlns:w15="http://schemas.microsoft.com/office/word/2012/wordml" xmlns:wpg="http://schemas.microsoft.com/office/word/2010/wordprocessingGroup" xmlns:wpi="http://schemas.microsoft.com/office/word/2010/wordprocessingInk" xmlns:wne="http://schemas.microsoft.com/office/word/2006/wordml" xmlns:wps="http://schemas.microsoft.com/office/word/2010/wordprocessingShape" mc:Ignorable="w14 w15 wp14">
+<w:document xmlns:wpc="http://schemas.microsoft.com/office/word/2010/wordprocessingCanvas" xmlns:cx="http://schemas.microsoft.com/office/drawing/2014/chartex" xmlns:cx1="http://schemas.microsoft.com/office/drawing/2015/9/8/chartex" xmlns:cx2="http://schemas.microsoft.com/office/drawing/2015/10/21/chartex" xmlns:cx3="http://schemas.microsoft.com/office/drawing/2016/5/9/chartex" xmlns:cx4="http://schemas.microsoft.com/office/drawing/2016/5/10/chartex" xmlns:cx5="http://schemas.microsoft.com/office/drawing/2016/5/11/chartex" xmlns:cx6="http://schemas.microsoft.com/office/drawing/2016/5/12/chartex" xmlns:cx7="http://schemas.microsoft.com/office/drawing/2016/5/13/chartex" xmlns:cx8="http://schemas.microsoft.com/office/drawing/2016/5/14/chartex" xmlns:mc="http://schemas.openxmlformats.org/markup-compatibility/2006" xmlns:aink="http://schemas.microsoft.com/office/drawing/2016/ink" xmlns:am3d="http://schemas.microsoft.com/office/drawing/2017/model3d" xmlns:o="urn:schemas-microsoft-com:office:office" xmlns:oel="http://schemas.microsoft.com/office/2019/extlst" xmlns:r="http://schemas.openxmlformats.org/officeDocument/2006/relationships" xmlns:m="http://schemas.openxmlformats.org/officeDocument/2006/math" xmlns:v="urn:schemas-microsoft-com:vml" xmlns:wp14="http://schemas.microsoft.com/office/word/2010/wordprocessingDrawing" xmlns:wp="http://schemas.openxmlformats.org/drawingml/2006/wordprocessingDrawing" xmlns:w10="urn:schemas-microsoft-com:office:word" xmlns:w="http://schemas.openxmlformats.org/wordprocessingml/2006/main" xmlns:w14="http://schemas.microsoft.com/office/word/2010/wordml" xmlns:w15="http://schemas.microsoft.com/office/word/2012/wordml" xmlns:w16cex="http://schemas.microsoft.com/office/word/2018/wordml/cex" xmlns:w16cid="http://schemas.microsoft.com/office/word/2016/wordml/cid" xmlns:w16="http://schemas.microsoft.com/office/word/2018/wordml" xmlns:w16sdtdh="http://schemas.microsoft.com/office/word/2020/wordml/sdtdatahash" xmlns:w16se="http://schemas.microsoft.com/office/word/2015/wordml/symex" xmlns:wpg="http://schemas.microsoft.com/office/word/2010/wordprocessingGroup" xmlns:wpi="http://schemas.microsoft.com/office/word/2010/wordprocessingInk" xmlns:wne="http://schemas.microsoft.com/office/word/2006/wordml" xmlns:wps="http://schemas.microsoft.com/office/word/2010/wordprocessingShape" mc:Ignorable="w14 w15 w16se w16cid w16 w16cex w16sdtdh wp14">
   <w:body>
     <w:p>
       <w:pPr>
         <w:pStyle w:val="Title"/>
-      </w:pPr>
-      <w:r>
-        <w:t xml:space="preserve">Software </w:t>
-      </w:r>
-      <w:r>
-        <w:t>Testing Report</w:t>
-      </w:r>
-      <w:r>
-        <w:t xml:space="preserve"> </w:t>
+        <w:pBdr>
+          <w:bottom w:val="single" w:sz="8" w:space="4" w:color="4A66AC"/>
+        </w:pBdr>
+        <w:spacing w:after="0"/>
+        <w:rPr>
+          <w:rFonts w:ascii="Calibri" w:eastAsia="Calibri" w:hAnsi="Calibri" w:cs="Calibri"/>
+          <w:color w:val="1B1D3D"/>
+        </w:rPr>
+      </w:pPr>
+      <w:r>
+        <w:rPr>
+          <w:rFonts w:ascii="Calibri" w:eastAsia="Calibri" w:hAnsi="Calibri" w:cs="Calibri"/>
+          <w:color w:val="1B1D3D"/>
+        </w:rPr>
+        <w:t xml:space="preserve">Software Design Document </w:t>
       </w:r>
     </w:p>
     <w:p>
       <w:pPr>
         <w:pStyle w:val="Title"/>
-      </w:pPr>
-      <w:r>
-        <w:t>&lt;Project Name&gt;</w:t>
+        <w:pBdr>
+          <w:bottom w:val="single" w:sz="8" w:space="4" w:color="4A66AC"/>
+        </w:pBdr>
+        <w:rPr>
+          <w:rFonts w:ascii="Calibri" w:eastAsia="Calibri" w:hAnsi="Calibri" w:cs="Calibri"/>
+          <w:color w:val="1B1D3D"/>
+        </w:rPr>
+      </w:pPr>
+      <w:r>
+        <w:rPr>
+          <w:rFonts w:ascii="Calibri" w:eastAsia="Calibri" w:hAnsi="Calibri" w:cs="Calibri"/>
+          <w:color w:val="1B1D3D"/>
+        </w:rPr>
+        <w:t>NSW Traffic Penalty Analysis Software</w:t>
       </w:r>
     </w:p>
     <w:p>
@@ -30,6 +47,40 @@
       </w:r>
       <w:r>
         <w:t>s</w:t>
+      </w:r>
+    </w:p>
+    <w:p>
+      <w:pPr>
+        <w:numPr>
+          <w:ilvl w:val="0"/>
+          <w:numId w:val="7"/>
+        </w:numPr>
+        <w:rPr>
+          <w:rFonts w:ascii="Calibri" w:eastAsia="Calibri" w:hAnsi="Calibri" w:cs="Calibri"/>
+        </w:rPr>
+      </w:pPr>
+      <w:r>
+        <w:rPr>
+          <w:rFonts w:ascii="Calibri" w:eastAsia="Calibri" w:hAnsi="Calibri" w:cs="Calibri"/>
+        </w:rPr>
+        <w:t>Zoe Waters - s5131193</w:t>
+      </w:r>
+    </w:p>
+    <w:p>
+      <w:pPr>
+        <w:numPr>
+          <w:ilvl w:val="0"/>
+          <w:numId w:val="7"/>
+        </w:numPr>
+        <w:rPr>
+          <w:rFonts w:ascii="Calibri" w:eastAsia="Calibri" w:hAnsi="Calibri" w:cs="Calibri"/>
+        </w:rPr>
+      </w:pPr>
+      <w:r>
+        <w:rPr>
+          <w:rFonts w:ascii="Calibri" w:eastAsia="Calibri" w:hAnsi="Calibri" w:cs="Calibri"/>
+        </w:rPr>
+        <w:t>Elliott Horne - s5222361</w:t>
       </w:r>
     </w:p>
     <w:p>
@@ -356,10 +407,7 @@
       </w:sdtContent>
     </w:sdt>
     <w:p/>
-    <w:p>
-      <w:bookmarkStart w:id="0" w:name="_GoBack"/>
-      <w:bookmarkEnd w:id="0"/>
-    </w:p>
+    <w:p/>
     <w:p/>
     <w:p>
       <w:r>
@@ -374,57 +422,23 @@
           <w:numId w:val="2"/>
         </w:numPr>
       </w:pPr>
-      <w:bookmarkStart w:id="1" w:name="_Toc49779837"/>
+      <w:bookmarkStart w:id="0" w:name="_Toc49779837"/>
       <w:r>
         <w:lastRenderedPageBreak/>
         <w:t>Unit Tests</w:t>
       </w:r>
-      <w:bookmarkEnd w:id="1"/>
+      <w:bookmarkEnd w:id="0"/>
     </w:p>
-    <w:p/>
     <w:p>
       <w:pPr>
         <w:rPr>
           <w:color w:val="FF0000"/>
         </w:rPr>
       </w:pPr>
-      <w:r>
-        <w:rPr>
-          <w:color w:val="FF0000"/>
-        </w:rPr>
-        <w:t>Delete the RED text and replace with your own</w:t>
-      </w:r>
-    </w:p>
-    <w:p>
-      <w:pPr>
-        <w:rPr>
-          <w:color w:val="FF0000"/>
-        </w:rPr>
-      </w:pPr>
-      <w:r>
-        <w:rPr>
-          <w:color w:val="FF0000"/>
-        </w:rPr>
-        <w:t xml:space="preserve">(In this table you fill out details about what unit tests you have done using the </w:t>
-      </w:r>
-      <w:proofErr w:type="spellStart"/>
-      <w:r>
-        <w:rPr>
-          <w:color w:val="FF0000"/>
-        </w:rPr>
-        <w:t>unittest</w:t>
-      </w:r>
-      <w:proofErr w:type="spellEnd"/>
-      <w:r>
-        <w:rPr>
-          <w:color w:val="FF0000"/>
-        </w:rPr>
-        <w:t xml:space="preserve"> module)</w:t>
-      </w:r>
     </w:p>
     <w:tbl>
       <w:tblPr>
-        <w:tblW w:w="0" w:type="auto"/>
+        <w:tblW w:w="14176" w:type="dxa"/>
         <w:tblBorders>
           <w:top w:val="single" w:sz="4" w:space="0" w:color="auto"/>
           <w:left w:val="single" w:sz="4" w:space="0" w:color="auto"/>
@@ -443,12 +457,6 @@
         <w:gridCol w:w="3720"/>
       </w:tblGrid>
       <w:tr>
-        <w:tblPrEx>
-          <w:tblCellMar>
-            <w:top w:w="0" w:type="dxa"/>
-            <w:bottom w:w="0" w:type="dxa"/>
-          </w:tblCellMar>
-        </w:tblPrEx>
         <w:trPr>
           <w:tblHeader/>
         </w:trPr>
@@ -461,13 +469,11 @@
               <w:spacing w:before="60"/>
               <w:rPr>
                 <w:b/>
-                <w:color w:val="FF0000"/>
               </w:rPr>
             </w:pPr>
             <w:r>
               <w:rPr>
                 <w:b/>
-                <w:color w:val="FF0000"/>
               </w:rPr>
               <w:t>No</w:t>
             </w:r>
@@ -485,13 +491,11 @@
               <w:spacing w:before="60"/>
               <w:rPr>
                 <w:b/>
-                <w:color w:val="FF0000"/>
               </w:rPr>
             </w:pPr>
             <w:r>
               <w:rPr>
                 <w:b/>
-                <w:color w:val="FF0000"/>
               </w:rPr>
               <w:t>Test Case</w:t>
             </w:r>
@@ -509,13 +513,11 @@
               <w:spacing w:before="60"/>
               <w:rPr>
                 <w:b/>
-                <w:color w:val="FF0000"/>
               </w:rPr>
             </w:pPr>
             <w:r>
               <w:rPr>
                 <w:b/>
-                <w:color w:val="FF0000"/>
               </w:rPr>
               <w:t>Expected Results</w:t>
             </w:r>
@@ -530,13 +532,11 @@
               <w:spacing w:before="60"/>
               <w:rPr>
                 <w:b/>
-                <w:color w:val="FF0000"/>
               </w:rPr>
             </w:pPr>
             <w:r>
               <w:rPr>
                 <w:b/>
-                <w:color w:val="FF0000"/>
               </w:rPr>
               <w:t xml:space="preserve">Actual Results </w:t>
             </w:r>
@@ -544,12 +544,6 @@
         </w:tc>
       </w:tr>
       <w:tr>
-        <w:tblPrEx>
-          <w:tblCellMar>
-            <w:top w:w="0" w:type="dxa"/>
-            <w:bottom w:w="0" w:type="dxa"/>
-          </w:tblCellMar>
-        </w:tblPrEx>
         <w:tc>
           <w:tcPr>
             <w:tcW w:w="959" w:type="dxa"/>
@@ -559,13 +553,11 @@
               <w:spacing w:before="60"/>
               <w:rPr>
                 <w:b/>
-                <w:color w:val="FF0000"/>
               </w:rPr>
             </w:pPr>
             <w:r>
               <w:rPr>
                 <w:b/>
-                <w:color w:val="FF0000"/>
               </w:rPr>
               <w:t>1.0</w:t>
             </w:r>
@@ -583,24 +575,13 @@
               <w:spacing w:before="60"/>
               <w:rPr>
                 <w:b/>
-                <w:color w:val="FF0000"/>
-              </w:rPr>
-            </w:pPr>
-            <w:proofErr w:type="spellStart"/>
+              </w:rPr>
+            </w:pPr>
             <w:r>
               <w:rPr>
                 <w:b/>
-                <w:color w:val="FF0000"/>
-              </w:rPr>
-              <w:t>WordCount</w:t>
-            </w:r>
-            <w:proofErr w:type="spellEnd"/>
-            <w:r>
-              <w:rPr>
-                <w:b/>
-                <w:color w:val="FF0000"/>
-              </w:rPr>
-              <w:t xml:space="preserve"> Functions</w:t>
+              </w:rPr>
+              <w:t>All Date Range Functions</w:t>
             </w:r>
           </w:p>
         </w:tc>
@@ -616,7 +597,6 @@
               <w:spacing w:before="60"/>
               <w:rPr>
                 <w:b/>
-                <w:color w:val="FF0000"/>
               </w:rPr>
             </w:pPr>
           </w:p>
@@ -630,19 +610,12 @@
               <w:spacing w:before="60"/>
               <w:rPr>
                 <w:b/>
-                <w:color w:val="FF0000"/>
               </w:rPr>
             </w:pPr>
           </w:p>
         </w:tc>
       </w:tr>
       <w:tr>
-        <w:tblPrEx>
-          <w:tblCellMar>
-            <w:top w:w="0" w:type="dxa"/>
-            <w:bottom w:w="0" w:type="dxa"/>
-          </w:tblCellMar>
-        </w:tblPrEx>
         <w:tc>
           <w:tcPr>
             <w:tcW w:w="959" w:type="dxa"/>
@@ -650,14 +623,8 @@
           <w:p>
             <w:pPr>
               <w:spacing w:before="60"/>
-              <w:rPr>
-                <w:color w:val="FF0000"/>
-              </w:rPr>
-            </w:pPr>
-            <w:r>
-              <w:rPr>
-                <w:color w:val="FF0000"/>
-              </w:rPr>
+            </w:pPr>
+            <w:r>
               <w:t>1.1</w:t>
             </w:r>
           </w:p>
@@ -672,15 +639,9 @@
                 <w:tab w:val="left" w:pos="317"/>
               </w:tabs>
               <w:spacing w:before="60"/>
-              <w:rPr>
-                <w:color w:val="FF0000"/>
-              </w:rPr>
-            </w:pPr>
-            <w:r>
-              <w:rPr>
-                <w:color w:val="FF0000"/>
-              </w:rPr>
-              <w:t>Test a wrong filename</w:t>
+            </w:pPr>
+            <w:r>
+              <w:t>A letter hasn’t been inputted</w:t>
             </w:r>
           </w:p>
         </w:tc>
@@ -695,15 +656,9 @@
               </w:tabs>
               <w:spacing w:before="60"/>
               <w:ind w:left="317" w:hanging="317"/>
-              <w:rPr>
-                <w:color w:val="FF0000"/>
-              </w:rPr>
-            </w:pPr>
-            <w:r>
-              <w:rPr>
-                <w:color w:val="FF0000"/>
-              </w:rPr>
-              <w:t>Exception Handled</w:t>
+            </w:pPr>
+            <w:r>
+              <w:t>Passed</w:t>
             </w:r>
           </w:p>
         </w:tc>
@@ -714,26 +669,14 @@
           <w:p>
             <w:pPr>
               <w:spacing w:before="60"/>
-              <w:rPr>
-                <w:color w:val="FF0000"/>
-              </w:rPr>
-            </w:pPr>
-            <w:r>
-              <w:rPr>
-                <w:color w:val="FF0000"/>
-              </w:rPr>
-              <w:t>Exception Handled</w:t>
+            </w:pPr>
+            <w:r>
+              <w:t>Passed</w:t>
             </w:r>
           </w:p>
         </w:tc>
       </w:tr>
       <w:tr>
-        <w:tblPrEx>
-          <w:tblCellMar>
-            <w:top w:w="0" w:type="dxa"/>
-            <w:bottom w:w="0" w:type="dxa"/>
-          </w:tblCellMar>
-        </w:tblPrEx>
         <w:tc>
           <w:tcPr>
             <w:tcW w:w="959" w:type="dxa"/>
@@ -741,14 +684,8 @@
           <w:p>
             <w:pPr>
               <w:spacing w:before="60"/>
-              <w:rPr>
-                <w:color w:val="FF0000"/>
-              </w:rPr>
-            </w:pPr>
-            <w:r>
-              <w:rPr>
-                <w:color w:val="FF0000"/>
-              </w:rPr>
+            </w:pPr>
+            <w:r>
               <w:t>1.2</w:t>
             </w:r>
           </w:p>
@@ -763,15 +700,9 @@
                 <w:tab w:val="left" w:pos="317"/>
               </w:tabs>
               <w:spacing w:before="60"/>
-              <w:rPr>
-                <w:color w:val="FF0000"/>
-              </w:rPr>
-            </w:pPr>
-            <w:r>
-              <w:rPr>
-                <w:color w:val="FF0000"/>
-              </w:rPr>
-              <w:t>Test empty input file</w:t>
+            </w:pPr>
+            <w:r>
+              <w:t>A letter was inputted</w:t>
             </w:r>
           </w:p>
         </w:tc>
@@ -786,15 +717,9 @@
               </w:tabs>
               <w:spacing w:before="60"/>
               <w:ind w:left="317" w:hanging="317"/>
-              <w:rPr>
-                <w:color w:val="FF0000"/>
-              </w:rPr>
-            </w:pPr>
-            <w:r>
-              <w:rPr>
-                <w:color w:val="FF0000"/>
-              </w:rPr>
-              <w:t>Display error message and exit</w:t>
+            </w:pPr>
+            <w:r>
+              <w:t>Warning message</w:t>
             </w:r>
           </w:p>
         </w:tc>
@@ -805,26 +730,14 @@
           <w:p>
             <w:pPr>
               <w:spacing w:before="60"/>
-              <w:rPr>
-                <w:color w:val="FF0000"/>
-              </w:rPr>
-            </w:pPr>
-            <w:r>
-              <w:rPr>
-                <w:color w:val="FF0000"/>
-              </w:rPr>
-              <w:t>Display error message and exit</w:t>
+            </w:pPr>
+            <w:r>
+              <w:t>Warning message</w:t>
             </w:r>
           </w:p>
         </w:tc>
       </w:tr>
       <w:tr>
-        <w:tblPrEx>
-          <w:tblCellMar>
-            <w:top w:w="0" w:type="dxa"/>
-            <w:bottom w:w="0" w:type="dxa"/>
-          </w:tblCellMar>
-        </w:tblPrEx>
         <w:tc>
           <w:tcPr>
             <w:tcW w:w="959" w:type="dxa"/>
@@ -833,15 +746,14 @@
             <w:pPr>
               <w:spacing w:before="60"/>
               <w:rPr>
-                <w:color w:val="FF0000"/>
-              </w:rPr>
-            </w:pPr>
-            <w:r>
-              <w:rPr>
-                <w:b/>
-                <w:color w:val="FF0000"/>
-              </w:rPr>
-              <w:t>2.0</w:t>
+                <w:bCs/>
+              </w:rPr>
+            </w:pPr>
+            <w:r>
+              <w:rPr>
+                <w:bCs/>
+              </w:rPr>
+              <w:t>1.3</w:t>
             </w:r>
           </w:p>
         </w:tc>
@@ -856,16 +768,11 @@
               </w:tabs>
               <w:spacing w:before="60"/>
               <w:rPr>
-                <w:b/>
-                <w:color w:val="FF0000"/>
-              </w:rPr>
-            </w:pPr>
-            <w:r>
-              <w:rPr>
-                <w:b/>
-                <w:color w:val="FF0000"/>
-              </w:rPr>
-              <w:t>Histogram Functions</w:t>
+                <w:bCs/>
+              </w:rPr>
+            </w:pPr>
+            <w:r>
+              <w:t>The before date is greater than the end date</w:t>
             </w:r>
           </w:p>
         </w:tc>
@@ -880,10 +787,10 @@
               </w:tabs>
               <w:spacing w:before="60"/>
               <w:ind w:left="317" w:hanging="317"/>
-              <w:rPr>
-                <w:color w:val="FF0000"/>
-              </w:rPr>
-            </w:pPr>
+            </w:pPr>
+            <w:r>
+              <w:t>Warning message</w:t>
+            </w:r>
           </w:p>
         </w:tc>
         <w:tc>
@@ -893,20 +800,14 @@
           <w:p>
             <w:pPr>
               <w:spacing w:before="60"/>
-              <w:rPr>
-                <w:color w:val="FF0000"/>
-              </w:rPr>
-            </w:pPr>
+            </w:pPr>
+            <w:r>
+              <w:t>Warning message</w:t>
+            </w:r>
           </w:p>
         </w:tc>
       </w:tr>
       <w:tr>
-        <w:tblPrEx>
-          <w:tblCellMar>
-            <w:top w:w="0" w:type="dxa"/>
-            <w:bottom w:w="0" w:type="dxa"/>
-          </w:tblCellMar>
-        </w:tblPrEx>
         <w:tc>
           <w:tcPr>
             <w:tcW w:w="959" w:type="dxa"/>
@@ -915,15 +816,14 @@
             <w:pPr>
               <w:spacing w:before="60"/>
               <w:rPr>
-                <w:b/>
-                <w:color w:val="FF0000"/>
-              </w:rPr>
-            </w:pPr>
-            <w:r>
-              <w:rPr>
-                <w:color w:val="FF0000"/>
-              </w:rPr>
-              <w:t>2.1</w:t>
+                <w:bCs/>
+              </w:rPr>
+            </w:pPr>
+            <w:r>
+              <w:rPr>
+                <w:bCs/>
+              </w:rPr>
+              <w:t>1.4</w:t>
             </w:r>
           </w:p>
         </w:tc>
@@ -937,15 +837,9 @@
                 <w:tab w:val="left" w:pos="317"/>
               </w:tabs>
               <w:spacing w:before="60"/>
-              <w:rPr>
-                <w:color w:val="FF0000"/>
-              </w:rPr>
-            </w:pPr>
-            <w:r>
-              <w:rPr>
-                <w:color w:val="FF0000"/>
-              </w:rPr>
-              <w:t>Empty input dictionary</w:t>
+            </w:pPr>
+            <w:r>
+              <w:t>The before date is not greater than the end date</w:t>
             </w:r>
           </w:p>
         </w:tc>
@@ -959,16 +853,76 @@
                 <w:tab w:val="left" w:pos="317"/>
               </w:tabs>
               <w:spacing w:before="60"/>
+              <w:ind w:left="317" w:hanging="317"/>
+            </w:pPr>
+            <w:r>
+              <w:t>Passed</w:t>
+            </w:r>
+          </w:p>
+        </w:tc>
+        <w:tc>
+          <w:tcPr>
+            <w:tcW w:w="3720" w:type="dxa"/>
+          </w:tcPr>
+          <w:p>
+            <w:pPr>
+              <w:spacing w:before="60"/>
+            </w:pPr>
+            <w:r>
+              <w:t>Passed</w:t>
+            </w:r>
+          </w:p>
+        </w:tc>
+      </w:tr>
+      <w:tr>
+        <w:tc>
+          <w:tcPr>
+            <w:tcW w:w="959" w:type="dxa"/>
+          </w:tcPr>
+          <w:p>
+            <w:pPr>
+              <w:spacing w:before="60"/>
               <w:rPr>
                 <w:b/>
-                <w:color w:val="FF0000"/>
-              </w:rPr>
-            </w:pPr>
-            <w:r>
-              <w:rPr>
-                <w:color w:val="FF0000"/>
-              </w:rPr>
-              <w:t>Display error message and exit</w:t>
+              </w:rPr>
+            </w:pPr>
+            <w:r>
+              <w:t>1.5</w:t>
+            </w:r>
+          </w:p>
+        </w:tc>
+        <w:tc>
+          <w:tcPr>
+            <w:tcW w:w="4111" w:type="dxa"/>
+          </w:tcPr>
+          <w:p>
+            <w:pPr>
+              <w:tabs>
+                <w:tab w:val="left" w:pos="317"/>
+              </w:tabs>
+              <w:spacing w:before="60"/>
+            </w:pPr>
+            <w:r>
+              <w:t>The input is in a date format</w:t>
+            </w:r>
+          </w:p>
+        </w:tc>
+        <w:tc>
+          <w:tcPr>
+            <w:tcW w:w="5386" w:type="dxa"/>
+          </w:tcPr>
+          <w:p>
+            <w:pPr>
+              <w:tabs>
+                <w:tab w:val="left" w:pos="317"/>
+              </w:tabs>
+              <w:spacing w:before="60"/>
+              <w:rPr>
+                <w:b/>
+              </w:rPr>
+            </w:pPr>
+            <w:r>
+              <w:t>Passed</w:t>
             </w:r>
           </w:p>
         </w:tc>
@@ -981,14 +935,76 @@
               <w:spacing w:before="60"/>
               <w:rPr>
                 <w:b/>
-                <w:color w:val="FF0000"/>
-              </w:rPr>
-            </w:pPr>
-            <w:r>
-              <w:rPr>
-                <w:color w:val="FF0000"/>
-              </w:rPr>
-              <w:t>Display error message and exit</w:t>
+              </w:rPr>
+            </w:pPr>
+            <w:r>
+              <w:t>Passed</w:t>
+            </w:r>
+          </w:p>
+        </w:tc>
+      </w:tr>
+      <w:tr>
+        <w:tc>
+          <w:tcPr>
+            <w:tcW w:w="959" w:type="dxa"/>
+          </w:tcPr>
+          <w:p>
+            <w:pPr>
+              <w:spacing w:before="60"/>
+            </w:pPr>
+            <w:r>
+              <w:t>1.6</w:t>
+            </w:r>
+          </w:p>
+        </w:tc>
+        <w:tc>
+          <w:tcPr>
+            <w:tcW w:w="4111" w:type="dxa"/>
+          </w:tcPr>
+          <w:p>
+            <w:pPr>
+              <w:tabs>
+                <w:tab w:val="left" w:pos="317"/>
+              </w:tabs>
+              <w:spacing w:before="60"/>
+            </w:pPr>
+            <w:r>
+              <w:t>The input is</w:t>
+            </w:r>
+            <w:r>
+              <w:t>n’t</w:t>
+            </w:r>
+            <w:r>
+              <w:t xml:space="preserve"> in a date format</w:t>
+            </w:r>
+          </w:p>
+        </w:tc>
+        <w:tc>
+          <w:tcPr>
+            <w:tcW w:w="5386" w:type="dxa"/>
+          </w:tcPr>
+          <w:p>
+            <w:pPr>
+              <w:tabs>
+                <w:tab w:val="left" w:pos="317"/>
+              </w:tabs>
+              <w:spacing w:before="60"/>
+            </w:pPr>
+            <w:r>
+              <w:t>Warning message</w:t>
+            </w:r>
+          </w:p>
+        </w:tc>
+        <w:tc>
+          <w:tcPr>
+            <w:tcW w:w="3720" w:type="dxa"/>
+          </w:tcPr>
+          <w:p>
+            <w:pPr>
+              <w:spacing w:before="60"/>
+            </w:pPr>
+            <w:r>
+              <w:t>Warning message</w:t>
             </w:r>
           </w:p>
         </w:tc>
@@ -1009,33 +1025,138 @@
           <w:numId w:val="2"/>
         </w:numPr>
       </w:pPr>
-      <w:bookmarkStart w:id="2" w:name="_Toc49779838"/>
+      <w:bookmarkStart w:id="1" w:name="_Toc49779838"/>
       <w:r>
         <w:lastRenderedPageBreak/>
         <w:t>Coverage Report</w:t>
       </w:r>
-      <w:bookmarkEnd w:id="2"/>
+      <w:bookmarkEnd w:id="1"/>
     </w:p>
     <w:p/>
     <w:p>
-      <w:pPr>
-        <w:rPr>
-          <w:color w:val="FF0000"/>
-        </w:rPr>
-      </w:pPr>
-      <w:r>
-        <w:rPr>
-          <w:color w:val="FF0000"/>
-        </w:rPr>
-        <w:t>A description of the coverage of your unit tests, including how you evaluated coverage (function, statement, branch, condition)</w:t>
+      <w:r>
+        <w:t>The C</w:t>
+      </w:r>
+      <w:r>
+        <w:t xml:space="preserve">overage </w:t>
+      </w:r>
+      <w:r>
+        <w:t xml:space="preserve">Module </w:t>
+      </w:r>
+      <w:r>
+        <w:t>report</w:t>
+      </w:r>
+      <w:r>
+        <w:t xml:space="preserve">ed a 99% success with </w:t>
+      </w:r>
+      <w:r>
+        <w:t>2</w:t>
+      </w:r>
+      <w:r>
+        <w:t xml:space="preserve"> things missing, these errors where for nested ‘if’ statements where an ‘else’ would suffice. These errors were </w:t>
+      </w:r>
+      <w:proofErr w:type="gramStart"/>
+      <w:r>
+        <w:t>fixed</w:t>
+      </w:r>
+      <w:proofErr w:type="gramEnd"/>
+      <w:r>
+        <w:t xml:space="preserve"> and no others where found. We manually tested input validity before running a </w:t>
+      </w:r>
+      <w:proofErr w:type="spellStart"/>
+      <w:r>
+        <w:t>unittest</w:t>
+      </w:r>
+      <w:proofErr w:type="spellEnd"/>
+      <w:r>
+        <w:t xml:space="preserve"> and fixed all errors we found from them.</w:t>
       </w:r>
     </w:p>
     <w:p>
-      <w:pPr>
-        <w:rPr>
-          <w:color w:val="FF0000"/>
-        </w:rPr>
-      </w:pPr>
+      <w:r>
+        <w:t>Function Coverage</w:t>
+      </w:r>
+    </w:p>
+    <w:p>
+      <w:r>
+        <w:t xml:space="preserve">The program is </w:t>
+      </w:r>
+      <w:proofErr w:type="gramStart"/>
+      <w:r>
+        <w:t>small</w:t>
+      </w:r>
+      <w:proofErr w:type="gramEnd"/>
+      <w:r>
+        <w:t xml:space="preserve"> and it would be difficult to have a function that would not be called. Coverage and the </w:t>
+      </w:r>
+      <w:proofErr w:type="spellStart"/>
+      <w:r>
+        <w:t>pycharm</w:t>
+      </w:r>
+      <w:proofErr w:type="spellEnd"/>
+      <w:r>
+        <w:t xml:space="preserve"> IDE both show there are no uncalled functions in the program, for good measure we also manually checked since the program is so small.</w:t>
+      </w:r>
+    </w:p>
+    <w:p>
+      <w:r>
+        <w:t>Statement Coverage</w:t>
+      </w:r>
+    </w:p>
+    <w:p>
+      <w:r>
+        <w:t xml:space="preserve">All statements have been executed. Coverage returned nothing but </w:t>
+      </w:r>
+      <w:proofErr w:type="spellStart"/>
+      <w:r>
+        <w:t>pycharm</w:t>
+      </w:r>
+      <w:proofErr w:type="spellEnd"/>
+      <w:r>
+        <w:t xml:space="preserve"> IDE returned a lot of errors concerning the “fram</w:t>
+      </w:r>
+      <w:r>
+        <w:t>e</w:t>
+      </w:r>
+      <w:r>
+        <w:t xml:space="preserve">” </w:t>
+      </w:r>
+      <w:proofErr w:type="gramStart"/>
+      <w:r>
+        <w:t>variable</w:t>
+      </w:r>
+      <w:proofErr w:type="gramEnd"/>
+      <w:r>
+        <w:t xml:space="preserve"> which is stated multiple times, this variable is used by </w:t>
+      </w:r>
+      <w:proofErr w:type="spellStart"/>
+      <w:r>
+        <w:t>wxpython</w:t>
+      </w:r>
+      <w:proofErr w:type="spellEnd"/>
+      <w:r>
+        <w:t xml:space="preserve"> to display a new frame.</w:t>
+      </w:r>
+    </w:p>
+    <w:p>
+      <w:r>
+        <w:t>Branch coverage</w:t>
+      </w:r>
+    </w:p>
+    <w:p>
+      <w:r>
+        <w:t>A couple errors occurred from branch coverage from nested if statements where an if-else would work better for the situation. These errors were promptly fixed.</w:t>
+      </w:r>
+    </w:p>
+    <w:p>
+      <w:r>
+        <w:t>Condition Coverage</w:t>
+      </w:r>
+    </w:p>
+    <w:p>
+      <w:r>
+        <w:t xml:space="preserve">No results occurred from condition coverage as multiple conditions for if statements were very rarely used in the program. </w:t>
+      </w:r>
     </w:p>
     <w:p>
       <w:pPr>
@@ -1057,12 +1178,12 @@
           <w:numId w:val="2"/>
         </w:numPr>
       </w:pPr>
-      <w:bookmarkStart w:id="3" w:name="_Toc49779839"/>
+      <w:bookmarkStart w:id="2" w:name="_Toc49779839"/>
       <w:r>
         <w:lastRenderedPageBreak/>
         <w:t>Requirements Acceptance Testing</w:t>
       </w:r>
-      <w:bookmarkEnd w:id="3"/>
+      <w:bookmarkEnd w:id="2"/>
     </w:p>
     <w:p>
       <w:pPr>
@@ -1070,24 +1191,6 @@
           <w:color w:val="FF0000"/>
         </w:rPr>
       </w:pPr>
-      <w:r>
-        <w:rPr>
-          <w:color w:val="FF0000"/>
-        </w:rPr>
-        <w:t xml:space="preserve">(You will need to fill out the column on the left with the requirements listed in </w:t>
-      </w:r>
-      <w:r>
-        <w:rPr>
-          <w:color w:val="FF0000"/>
-        </w:rPr>
-        <w:t>software design documents</w:t>
-      </w:r>
-      <w:r>
-        <w:rPr>
-          <w:color w:val="FF0000"/>
-        </w:rPr>
-        <w:t xml:space="preserve"> and the columns on the right with the results of your own testing)</w:t>
-      </w:r>
     </w:p>
     <w:tbl>
       <w:tblPr>
@@ -1110,12 +1213,6 @@
         <w:gridCol w:w="3691"/>
       </w:tblGrid>
       <w:tr>
-        <w:tblPrEx>
-          <w:tblCellMar>
-            <w:top w:w="0" w:type="dxa"/>
-            <w:bottom w:w="0" w:type="dxa"/>
-          </w:tblCellMar>
-        </w:tblPrEx>
         <w:trPr>
           <w:tblHeader/>
         </w:trPr>
@@ -1229,12 +1326,6 @@
         </w:tc>
       </w:tr>
       <w:tr>
-        <w:tblPrEx>
-          <w:tblCellMar>
-            <w:top w:w="0" w:type="dxa"/>
-            <w:bottom w:w="0" w:type="dxa"/>
-          </w:tblCellMar>
-        </w:tblPrEx>
         <w:tc>
           <w:tcPr>
             <w:tcW w:w="550" w:type="pct"/>
@@ -1242,14 +1333,8 @@
           <w:p>
             <w:pPr>
               <w:spacing w:before="60"/>
-              <w:rPr>
-                <w:color w:val="FF0000"/>
-              </w:rPr>
-            </w:pPr>
-            <w:r>
-              <w:rPr>
-                <w:color w:val="FF0000"/>
-              </w:rPr>
+            </w:pPr>
+            <w:r>
               <w:t>1</w:t>
             </w:r>
           </w:p>
@@ -1258,6 +1343,20 @@
           <w:tcPr>
             <w:tcW w:w="1996" w:type="pct"/>
           </w:tcPr>
+          <w:p>
+            <w:pPr>
+              <w:shd w:val="clear" w:color="auto" w:fill="FFFFFF"/>
+              <w:rPr>
+                <w:rFonts w:ascii="Calibri" w:eastAsia="Calibri" w:hAnsi="Calibri" w:cs="Calibri"/>
+              </w:rPr>
+            </w:pPr>
+            <w:r>
+              <w:rPr>
+                <w:rFonts w:ascii="Calibri" w:eastAsia="Calibri" w:hAnsi="Calibri" w:cs="Calibri"/>
+              </w:rPr>
+              <w:t xml:space="preserve">The program shall be able to sort and distinguish data by types and content. </w:t>
+            </w:r>
+          </w:p>
           <w:p>
             <w:pPr>
               <w:tabs>
@@ -1268,12 +1367,6 @@
                 <w:color w:val="FF0000"/>
               </w:rPr>
             </w:pPr>
-            <w:r>
-              <w:rPr>
-                <w:color w:val="FF0000"/>
-              </w:rPr>
-              <w:t>Accept multiple file names as arguments from the command line</w:t>
-            </w:r>
           </w:p>
         </w:tc>
         <w:tc>
@@ -1288,6 +1381,9 @@
               <w:spacing w:before="60"/>
               <w:ind w:left="317" w:hanging="317"/>
             </w:pPr>
+            <w:r>
+              <w:t>Full</w:t>
+            </w:r>
           </w:p>
         </w:tc>
         <w:tc>
@@ -1298,6 +1394,9 @@
             <w:pPr>
               <w:spacing w:before="60"/>
             </w:pPr>
+            <w:r>
+              <w:t>Pass</w:t>
+            </w:r>
           </w:p>
         </w:tc>
         <w:tc>
@@ -1312,12 +1411,6 @@
         </w:tc>
       </w:tr>
       <w:tr>
-        <w:tblPrEx>
-          <w:tblCellMar>
-            <w:top w:w="0" w:type="dxa"/>
-            <w:bottom w:w="0" w:type="dxa"/>
-          </w:tblCellMar>
-        </w:tblPrEx>
         <w:tc>
           <w:tcPr>
             <w:tcW w:w="550" w:type="pct"/>
@@ -1325,14 +1418,8 @@
           <w:p>
             <w:pPr>
               <w:spacing w:before="60"/>
-              <w:rPr>
-                <w:color w:val="FF0000"/>
-              </w:rPr>
-            </w:pPr>
-            <w:r>
-              <w:rPr>
-                <w:color w:val="FF0000"/>
-              </w:rPr>
+            </w:pPr>
+            <w:r>
               <w:t>2</w:t>
             </w:r>
           </w:p>
@@ -1353,9 +1440,9 @@
             </w:pPr>
             <w:r>
               <w:rPr>
-                <w:color w:val="FF0000"/>
-              </w:rPr>
-              <w:t>Display the details of all valid files</w:t>
+                <w:rFonts w:ascii="Calibri" w:eastAsia="Calibri" w:hAnsi="Calibri" w:cs="Calibri"/>
+              </w:rPr>
+              <w:t>The program shall be easy to follow/interpret</w:t>
             </w:r>
           </w:p>
         </w:tc>
@@ -1371,6 +1458,9 @@
               <w:spacing w:before="60"/>
               <w:ind w:left="317" w:hanging="317"/>
             </w:pPr>
+            <w:r>
+              <w:t>Partial</w:t>
+            </w:r>
           </w:p>
         </w:tc>
         <w:tc>
@@ -1381,6 +1471,9 @@
             <w:pPr>
               <w:spacing w:before="60"/>
             </w:pPr>
+            <w:r>
+              <w:t>Fail</w:t>
+            </w:r>
           </w:p>
         </w:tc>
         <w:tc>
@@ -1391,16 +1484,42 @@
             <w:pPr>
               <w:spacing w:before="60"/>
             </w:pPr>
+            <w:r>
+              <w:t>Was unable to make a grid to separate information in the functions</w:t>
+            </w:r>
+            <w:r>
+              <w:t>:</w:t>
+            </w:r>
+            <w:r>
+              <w:t xml:space="preserve"> </w:t>
+            </w:r>
+            <w:r>
+              <w:t>D</w:t>
+            </w:r>
+            <w:r>
+              <w:t xml:space="preserve">ate range, mobile </w:t>
+            </w:r>
+            <w:proofErr w:type="gramStart"/>
+            <w:r>
+              <w:t>phones</w:t>
+            </w:r>
+            <w:proofErr w:type="gramEnd"/>
+            <w:r>
+              <w:t xml:space="preserve"> or custom queries.</w:t>
+            </w:r>
+            <w:r>
+              <w:t xml:space="preserve"> Windows also don’t initialise at proper sizes so often need to be resized to properly read data</w:t>
+            </w:r>
+            <w:r>
+              <w:t xml:space="preserve"> and data often is displayed wrong until the window is resized</w:t>
+            </w:r>
+            <w:r>
+              <w:t>.</w:t>
+            </w:r>
           </w:p>
         </w:tc>
       </w:tr>
       <w:tr>
-        <w:tblPrEx>
-          <w:tblCellMar>
-            <w:top w:w="0" w:type="dxa"/>
-            <w:bottom w:w="0" w:type="dxa"/>
-          </w:tblCellMar>
-        </w:tblPrEx>
         <w:tc>
           <w:tcPr>
             <w:tcW w:w="550" w:type="pct"/>
@@ -1408,14 +1527,8 @@
           <w:p>
             <w:pPr>
               <w:spacing w:before="60"/>
-              <w:rPr>
-                <w:color w:val="FF0000"/>
-              </w:rPr>
-            </w:pPr>
-            <w:r>
-              <w:rPr>
-                <w:color w:val="FF0000"/>
-              </w:rPr>
+            </w:pPr>
+            <w:r>
               <w:t>3</w:t>
             </w:r>
           </w:p>
@@ -1436,9 +1549,9 @@
             </w:pPr>
             <w:r>
               <w:rPr>
-                <w:color w:val="FF0000"/>
-              </w:rPr>
-              <w:t>Display an appropriate message if a file does not exist or if a file name is invalid</w:t>
+                <w:rFonts w:ascii="Calibri" w:eastAsia="Calibri" w:hAnsi="Calibri" w:cs="Calibri"/>
+              </w:rPr>
+              <w:t>The program shall be able to display and organise the data.</w:t>
             </w:r>
           </w:p>
         </w:tc>
@@ -1454,6 +1567,9 @@
               <w:spacing w:before="60"/>
               <w:ind w:left="317" w:hanging="317"/>
             </w:pPr>
+            <w:r>
+              <w:t>Full</w:t>
+            </w:r>
           </w:p>
         </w:tc>
         <w:tc>
@@ -1464,6 +1580,9 @@
             <w:pPr>
               <w:spacing w:before="60"/>
             </w:pPr>
+            <w:r>
+              <w:t>Full</w:t>
+            </w:r>
           </w:p>
         </w:tc>
         <w:tc>
@@ -1478,12 +1597,6 @@
         </w:tc>
       </w:tr>
       <w:tr>
-        <w:tblPrEx>
-          <w:tblCellMar>
-            <w:top w:w="0" w:type="dxa"/>
-            <w:bottom w:w="0" w:type="dxa"/>
-          </w:tblCellMar>
-        </w:tblPrEx>
         <w:tc>
           <w:tcPr>
             <w:tcW w:w="550" w:type="pct"/>
@@ -1491,22 +1604,31 @@
           <w:p>
             <w:pPr>
               <w:spacing w:before="60"/>
-              <w:rPr>
+            </w:pPr>
+            <w:r>
+              <w:t>4</w:t>
+            </w:r>
+          </w:p>
+        </w:tc>
+        <w:tc>
+          <w:tcPr>
+            <w:tcW w:w="1996" w:type="pct"/>
+          </w:tcPr>
+          <w:p>
+            <w:pPr>
+              <w:shd w:val="clear" w:color="auto" w:fill="FFFFFF"/>
+              <w:rPr>
+                <w:rFonts w:ascii="Calibri" w:eastAsia="Calibri" w:hAnsi="Calibri" w:cs="Calibri"/>
                 <w:color w:val="FF0000"/>
               </w:rPr>
             </w:pPr>
             <w:r>
               <w:rPr>
-                <w:color w:val="FF0000"/>
-              </w:rPr>
-              <w:t>4</w:t>
-            </w:r>
-          </w:p>
-        </w:tc>
-        <w:tc>
-          <w:tcPr>
-            <w:tcW w:w="1996" w:type="pct"/>
-          </w:tcPr>
+                <w:rFonts w:ascii="Calibri" w:eastAsia="Calibri" w:hAnsi="Calibri" w:cs="Calibri"/>
+              </w:rPr>
+              <w:t xml:space="preserve">The program shall be able to generate a graph. </w:t>
+            </w:r>
+          </w:p>
           <w:p>
             <w:pPr>
               <w:tabs>
@@ -1517,12 +1639,6 @@
                 <w:color w:val="FF0000"/>
               </w:rPr>
             </w:pPr>
-            <w:r>
-              <w:rPr>
-                <w:color w:val="FF0000"/>
-              </w:rPr>
-              <w:t>Display a message if an argument is a directory instead of a file</w:t>
-            </w:r>
           </w:p>
         </w:tc>
         <w:tc>
@@ -1537,6 +1653,9 @@
               <w:spacing w:before="60"/>
               <w:ind w:left="317" w:hanging="317"/>
             </w:pPr>
+            <w:r>
+              <w:t>Full</w:t>
+            </w:r>
           </w:p>
         </w:tc>
         <w:tc>
@@ -1547,422 +1666,9 @@
             <w:pPr>
               <w:spacing w:before="60"/>
             </w:pPr>
-          </w:p>
-        </w:tc>
-        <w:tc>
-          <w:tcPr>
-            <w:tcW w:w="1323" w:type="pct"/>
-          </w:tcPr>
-          <w:p>
-            <w:pPr>
-              <w:spacing w:before="60"/>
-            </w:pPr>
-          </w:p>
-        </w:tc>
-      </w:tr>
-      <w:tr>
-        <w:tblPrEx>
-          <w:tblCellMar>
-            <w:top w:w="0" w:type="dxa"/>
-            <w:bottom w:w="0" w:type="dxa"/>
-          </w:tblCellMar>
-        </w:tblPrEx>
-        <w:tc>
-          <w:tcPr>
-            <w:tcW w:w="550" w:type="pct"/>
-          </w:tcPr>
-          <w:p>
-            <w:pPr>
-              <w:spacing w:before="60"/>
-              <w:rPr>
-                <w:color w:val="FF0000"/>
-              </w:rPr>
-            </w:pPr>
-            <w:r>
-              <w:rPr>
-                <w:color w:val="FF0000"/>
-              </w:rPr>
-              <w:t>5</w:t>
-            </w:r>
-          </w:p>
-        </w:tc>
-        <w:tc>
-          <w:tcPr>
-            <w:tcW w:w="1996" w:type="pct"/>
-          </w:tcPr>
-          <w:p>
-            <w:pPr>
-              <w:tabs>
-                <w:tab w:val="left" w:pos="317"/>
-              </w:tabs>
-              <w:spacing w:before="60"/>
-              <w:rPr>
-                <w:color w:val="FF0000"/>
-              </w:rPr>
-            </w:pPr>
-            <w:r>
-              <w:rPr>
-                <w:color w:val="FF0000"/>
-              </w:rPr>
-              <w:t>File name can be a simple file name or include the full path of the file with one or more levels</w:t>
-            </w:r>
-          </w:p>
-        </w:tc>
-        <w:tc>
-          <w:tcPr>
-            <w:tcW w:w="583" w:type="pct"/>
-          </w:tcPr>
-          <w:p>
-            <w:pPr>
-              <w:tabs>
-                <w:tab w:val="left" w:pos="317"/>
-              </w:tabs>
-              <w:spacing w:before="60"/>
-              <w:ind w:left="317" w:hanging="317"/>
-            </w:pPr>
-          </w:p>
-        </w:tc>
-        <w:tc>
-          <w:tcPr>
-            <w:tcW w:w="547" w:type="pct"/>
-          </w:tcPr>
-          <w:p>
-            <w:pPr>
-              <w:spacing w:before="60"/>
-            </w:pPr>
-          </w:p>
-        </w:tc>
-        <w:tc>
-          <w:tcPr>
-            <w:tcW w:w="1323" w:type="pct"/>
-          </w:tcPr>
-          <w:p>
-            <w:pPr>
-              <w:spacing w:before="60"/>
-            </w:pPr>
-          </w:p>
-        </w:tc>
-      </w:tr>
-      <w:tr>
-        <w:tblPrEx>
-          <w:tblCellMar>
-            <w:top w:w="0" w:type="dxa"/>
-            <w:bottom w:w="0" w:type="dxa"/>
-          </w:tblCellMar>
-        </w:tblPrEx>
-        <w:tc>
-          <w:tcPr>
-            <w:tcW w:w="550" w:type="pct"/>
-          </w:tcPr>
-          <w:p>
-            <w:pPr>
-              <w:spacing w:before="60"/>
-              <w:rPr>
-                <w:color w:val="FF0000"/>
-              </w:rPr>
-            </w:pPr>
-            <w:r>
-              <w:rPr>
-                <w:color w:val="FF0000"/>
-              </w:rPr>
-              <w:t>6</w:t>
-            </w:r>
-          </w:p>
-        </w:tc>
-        <w:tc>
-          <w:tcPr>
-            <w:tcW w:w="1996" w:type="pct"/>
-          </w:tcPr>
-          <w:p>
-            <w:pPr>
-              <w:tabs>
-                <w:tab w:val="left" w:pos="317"/>
-              </w:tabs>
-              <w:spacing w:before="60"/>
-              <w:rPr>
-                <w:color w:val="FF0000"/>
-              </w:rPr>
-            </w:pPr>
-            <w:r>
-              <w:rPr>
-                <w:color w:val="FF0000"/>
-              </w:rPr>
-              <w:t>file names must start with an alphabetical character</w:t>
-            </w:r>
-          </w:p>
-        </w:tc>
-        <w:tc>
-          <w:tcPr>
-            <w:tcW w:w="583" w:type="pct"/>
-          </w:tcPr>
-          <w:p>
-            <w:pPr>
-              <w:tabs>
-                <w:tab w:val="left" w:pos="317"/>
-              </w:tabs>
-              <w:spacing w:before="60"/>
-              <w:ind w:left="317" w:hanging="317"/>
-            </w:pPr>
-          </w:p>
-        </w:tc>
-        <w:tc>
-          <w:tcPr>
-            <w:tcW w:w="547" w:type="pct"/>
-          </w:tcPr>
-          <w:p>
-            <w:pPr>
-              <w:spacing w:before="60"/>
-            </w:pPr>
-          </w:p>
-        </w:tc>
-        <w:tc>
-          <w:tcPr>
-            <w:tcW w:w="1323" w:type="pct"/>
-          </w:tcPr>
-          <w:p>
-            <w:pPr>
-              <w:spacing w:before="60"/>
-            </w:pPr>
-          </w:p>
-        </w:tc>
-      </w:tr>
-      <w:tr>
-        <w:tblPrEx>
-          <w:tblCellMar>
-            <w:top w:w="0" w:type="dxa"/>
-            <w:bottom w:w="0" w:type="dxa"/>
-          </w:tblCellMar>
-        </w:tblPrEx>
-        <w:tc>
-          <w:tcPr>
-            <w:tcW w:w="550" w:type="pct"/>
-          </w:tcPr>
-          <w:p>
-            <w:pPr>
-              <w:spacing w:before="60"/>
-              <w:rPr>
-                <w:color w:val="FF0000"/>
-              </w:rPr>
-            </w:pPr>
-            <w:r>
-              <w:rPr>
-                <w:color w:val="FF0000"/>
-              </w:rPr>
-              <w:t>7</w:t>
-            </w:r>
-          </w:p>
-        </w:tc>
-        <w:tc>
-          <w:tcPr>
-            <w:tcW w:w="1996" w:type="pct"/>
-          </w:tcPr>
-          <w:p>
-            <w:pPr>
-              <w:tabs>
-                <w:tab w:val="left" w:pos="317"/>
-              </w:tabs>
-              <w:spacing w:before="60"/>
-              <w:rPr>
-                <w:color w:val="FF0000"/>
-              </w:rPr>
-            </w:pPr>
-            <w:r>
-              <w:rPr>
-                <w:color w:val="FF0000"/>
-              </w:rPr>
-              <w:t>Valid file name extensions must be 3 or 4 alphabetical characters preceded by a dot)</w:t>
-            </w:r>
-          </w:p>
-        </w:tc>
-        <w:tc>
-          <w:tcPr>
-            <w:tcW w:w="583" w:type="pct"/>
-          </w:tcPr>
-          <w:p>
-            <w:pPr>
-              <w:tabs>
-                <w:tab w:val="left" w:pos="317"/>
-              </w:tabs>
-              <w:spacing w:before="60"/>
-              <w:ind w:left="317" w:hanging="317"/>
-            </w:pPr>
-          </w:p>
-        </w:tc>
-        <w:tc>
-          <w:tcPr>
-            <w:tcW w:w="547" w:type="pct"/>
-          </w:tcPr>
-          <w:p>
-            <w:pPr>
-              <w:spacing w:before="60"/>
-            </w:pPr>
-          </w:p>
-        </w:tc>
-        <w:tc>
-          <w:tcPr>
-            <w:tcW w:w="1323" w:type="pct"/>
-          </w:tcPr>
-          <w:p>
-            <w:pPr>
-              <w:spacing w:before="60"/>
-            </w:pPr>
-          </w:p>
-        </w:tc>
-      </w:tr>
-      <w:tr>
-        <w:tblPrEx>
-          <w:tblCellMar>
-            <w:top w:w="0" w:type="dxa"/>
-            <w:bottom w:w="0" w:type="dxa"/>
-          </w:tblCellMar>
-        </w:tblPrEx>
-        <w:tc>
-          <w:tcPr>
-            <w:tcW w:w="550" w:type="pct"/>
-          </w:tcPr>
-          <w:p>
-            <w:pPr>
-              <w:spacing w:before="60"/>
-              <w:rPr>
-                <w:color w:val="FF0000"/>
-              </w:rPr>
-            </w:pPr>
-            <w:r>
-              <w:rPr>
-                <w:color w:val="FF0000"/>
-              </w:rPr>
-              <w:t>8</w:t>
-            </w:r>
-          </w:p>
-        </w:tc>
-        <w:tc>
-          <w:tcPr>
-            <w:tcW w:w="1996" w:type="pct"/>
-          </w:tcPr>
-          <w:p>
-            <w:pPr>
-              <w:tabs>
-                <w:tab w:val="left" w:pos="317"/>
-              </w:tabs>
-              <w:spacing w:before="60"/>
-              <w:rPr>
-                <w:color w:val="FF0000"/>
-              </w:rPr>
-            </w:pPr>
-            <w:r>
-              <w:rPr>
-                <w:color w:val="FF0000"/>
-              </w:rPr>
-              <w:t>Directory/level names must start with an alphabetical character to be considered valid</w:t>
-            </w:r>
-          </w:p>
-        </w:tc>
-        <w:tc>
-          <w:tcPr>
-            <w:tcW w:w="583" w:type="pct"/>
-          </w:tcPr>
-          <w:p>
-            <w:pPr>
-              <w:tabs>
-                <w:tab w:val="left" w:pos="317"/>
-              </w:tabs>
-              <w:spacing w:before="60"/>
-              <w:ind w:left="317" w:hanging="317"/>
-            </w:pPr>
-          </w:p>
-        </w:tc>
-        <w:tc>
-          <w:tcPr>
-            <w:tcW w:w="547" w:type="pct"/>
-          </w:tcPr>
-          <w:p>
-            <w:pPr>
-              <w:spacing w:before="60"/>
-            </w:pPr>
-          </w:p>
-        </w:tc>
-        <w:tc>
-          <w:tcPr>
-            <w:tcW w:w="1323" w:type="pct"/>
-          </w:tcPr>
-          <w:p>
-            <w:pPr>
-              <w:spacing w:before="60"/>
-            </w:pPr>
-          </w:p>
-        </w:tc>
-      </w:tr>
-      <w:tr>
-        <w:tblPrEx>
-          <w:tblCellMar>
-            <w:top w:w="0" w:type="dxa"/>
-            <w:bottom w:w="0" w:type="dxa"/>
-          </w:tblCellMar>
-        </w:tblPrEx>
-        <w:tc>
-          <w:tcPr>
-            <w:tcW w:w="550" w:type="pct"/>
-          </w:tcPr>
-          <w:p>
-            <w:pPr>
-              <w:spacing w:before="60"/>
-              <w:rPr>
-                <w:color w:val="FF0000"/>
-              </w:rPr>
-            </w:pPr>
-            <w:r>
-              <w:rPr>
-                <w:color w:val="FF0000"/>
-              </w:rPr>
-              <w:lastRenderedPageBreak/>
-              <w:t>9</w:t>
-            </w:r>
-          </w:p>
-        </w:tc>
-        <w:tc>
-          <w:tcPr>
-            <w:tcW w:w="1996" w:type="pct"/>
-          </w:tcPr>
-          <w:p>
-            <w:pPr>
-              <w:tabs>
-                <w:tab w:val="left" w:pos="317"/>
-              </w:tabs>
-              <w:spacing w:before="60"/>
-              <w:rPr>
-                <w:color w:val="FF0000"/>
-              </w:rPr>
-            </w:pPr>
-            <w:r>
-              <w:rPr>
-                <w:color w:val="FF0000"/>
-              </w:rPr>
-              <w:t>The program should be able to accept as many levels for each file name as the user wants to input.  This is limited only by the number of levels allowed in Windows (approximately 120)</w:t>
-            </w:r>
-          </w:p>
-        </w:tc>
-        <w:tc>
-          <w:tcPr>
-            <w:tcW w:w="583" w:type="pct"/>
-          </w:tcPr>
-          <w:p>
-            <w:pPr>
-              <w:tabs>
-                <w:tab w:val="left" w:pos="317"/>
-              </w:tabs>
-              <w:spacing w:before="60"/>
-              <w:ind w:left="317" w:hanging="317"/>
-            </w:pPr>
-          </w:p>
-        </w:tc>
-        <w:tc>
-          <w:tcPr>
-            <w:tcW w:w="547" w:type="pct"/>
-          </w:tcPr>
-          <w:p>
-            <w:pPr>
-              <w:spacing w:before="60"/>
-            </w:pPr>
+            <w:r>
+              <w:t>Full</w:t>
+            </w:r>
           </w:p>
         </w:tc>
         <w:tc>
@@ -1990,8 +1696,121 @@
 </file>
 
 <file path=word/numbering.xml><?xml version="1.0" encoding="utf-8"?>
-<w:numbering xmlns:wpc="http://schemas.microsoft.com/office/word/2010/wordprocessingCanvas" xmlns:mc="http://schemas.openxmlformats.org/markup-compatibility/2006" xmlns:o="urn:schemas-microsoft-com:office:office" xmlns:r="http://schemas.openxmlformats.org/officeDocument/2006/relationships" xmlns:m="http://schemas.openxmlformats.org/officeDocument/2006/math" xmlns:v="urn:schemas-microsoft-com:vml" xmlns:wp14="http://schemas.microsoft.com/office/word/2010/wordprocessingDrawing" xmlns:wp="http://schemas.openxmlformats.org/drawingml/2006/wordprocessingDrawing" xmlns:w10="urn:schemas-microsoft-com:office:word" xmlns:w="http://schemas.openxmlformats.org/wordprocessingml/2006/main" xmlns:w14="http://schemas.microsoft.com/office/word/2010/wordml" xmlns:w15="http://schemas.microsoft.com/office/word/2012/wordml" xmlns:wpg="http://schemas.microsoft.com/office/word/2010/wordprocessingGroup" xmlns:wpi="http://schemas.microsoft.com/office/word/2010/wordprocessingInk" xmlns:wne="http://schemas.microsoft.com/office/word/2006/wordml" xmlns:wps="http://schemas.microsoft.com/office/word/2010/wordprocessingShape" mc:Ignorable="w14 w15 wp14">
+<w:numbering xmlns:wpc="http://schemas.microsoft.com/office/word/2010/wordprocessingCanvas" xmlns:cx="http://schemas.microsoft.com/office/drawing/2014/chartex" xmlns:cx1="http://schemas.microsoft.com/office/drawing/2015/9/8/chartex" xmlns:cx2="http://schemas.microsoft.com/office/drawing/2015/10/21/chartex" xmlns:cx3="http://schemas.microsoft.com/office/drawing/2016/5/9/chartex" xmlns:cx4="http://schemas.microsoft.com/office/drawing/2016/5/10/chartex" xmlns:cx5="http://schemas.microsoft.com/office/drawing/2016/5/11/chartex" xmlns:cx6="http://schemas.microsoft.com/office/drawing/2016/5/12/chartex" xmlns:cx7="http://schemas.microsoft.com/office/drawing/2016/5/13/chartex" xmlns:cx8="http://schemas.microsoft.com/office/drawing/2016/5/14/chartex" xmlns:mc="http://schemas.openxmlformats.org/markup-compatibility/2006" xmlns:aink="http://schemas.microsoft.com/office/drawing/2016/ink" xmlns:am3d="http://schemas.microsoft.com/office/drawing/2017/model3d" xmlns:o="urn:schemas-microsoft-com:office:office" xmlns:oel="http://schemas.microsoft.com/office/2019/extlst" xmlns:r="http://schemas.openxmlformats.org/officeDocument/2006/relationships" xmlns:m="http://schemas.openxmlformats.org/officeDocument/2006/math" xmlns:v="urn:schemas-microsoft-com:vml" xmlns:wp14="http://schemas.microsoft.com/office/word/2010/wordprocessingDrawing" xmlns:wp="http://schemas.openxmlformats.org/drawingml/2006/wordprocessingDrawing" xmlns:w10="urn:schemas-microsoft-com:office:word" xmlns:w="http://schemas.openxmlformats.org/wordprocessingml/2006/main" xmlns:w14="http://schemas.microsoft.com/office/word/2010/wordml" xmlns:w15="http://schemas.microsoft.com/office/word/2012/wordml" xmlns:w16cex="http://schemas.microsoft.com/office/word/2018/wordml/cex" xmlns:w16cid="http://schemas.microsoft.com/office/word/2016/wordml/cid" xmlns:w16="http://schemas.microsoft.com/office/word/2018/wordml" xmlns:w16sdtdh="http://schemas.microsoft.com/office/word/2020/wordml/sdtdatahash" xmlns:w16se="http://schemas.microsoft.com/office/word/2015/wordml/symex" xmlns:wpg="http://schemas.microsoft.com/office/word/2010/wordprocessingGroup" xmlns:wpi="http://schemas.microsoft.com/office/word/2010/wordprocessingInk" xmlns:wne="http://schemas.microsoft.com/office/word/2006/wordml" xmlns:wps="http://schemas.microsoft.com/office/word/2010/wordprocessingShape" mc:Ignorable="w14 w15 w16se w16cid w16 w16cex w16sdtdh wp14">
   <w:abstractNum w:abstractNumId="0" w15:restartNumberingAfterBreak="0">
+    <w:nsid w:val="17CF1626"/>
+    <w:multiLevelType w:val="multilevel"/>
+    <w:tmpl w:val="DECA95B6"/>
+    <w:lvl w:ilvl="0">
+      <w:start w:val="1"/>
+      <w:numFmt w:val="bullet"/>
+      <w:lvlText w:val="●"/>
+      <w:lvlJc w:val="left"/>
+      <w:pPr>
+        <w:ind w:left="720" w:hanging="360"/>
+      </w:pPr>
+      <w:rPr>
+        <w:u w:val="none"/>
+      </w:rPr>
+    </w:lvl>
+    <w:lvl w:ilvl="1">
+      <w:start w:val="1"/>
+      <w:numFmt w:val="bullet"/>
+      <w:lvlText w:val="○"/>
+      <w:lvlJc w:val="left"/>
+      <w:pPr>
+        <w:ind w:left="1440" w:hanging="360"/>
+      </w:pPr>
+      <w:rPr>
+        <w:u w:val="none"/>
+      </w:rPr>
+    </w:lvl>
+    <w:lvl w:ilvl="2">
+      <w:start w:val="1"/>
+      <w:numFmt w:val="bullet"/>
+      <w:lvlText w:val="■"/>
+      <w:lvlJc w:val="left"/>
+      <w:pPr>
+        <w:ind w:left="2160" w:hanging="360"/>
+      </w:pPr>
+      <w:rPr>
+        <w:u w:val="none"/>
+      </w:rPr>
+    </w:lvl>
+    <w:lvl w:ilvl="3">
+      <w:start w:val="1"/>
+      <w:numFmt w:val="bullet"/>
+      <w:lvlText w:val="●"/>
+      <w:lvlJc w:val="left"/>
+      <w:pPr>
+        <w:ind w:left="2880" w:hanging="360"/>
+      </w:pPr>
+      <w:rPr>
+        <w:u w:val="none"/>
+      </w:rPr>
+    </w:lvl>
+    <w:lvl w:ilvl="4">
+      <w:start w:val="1"/>
+      <w:numFmt w:val="bullet"/>
+      <w:lvlText w:val="○"/>
+      <w:lvlJc w:val="left"/>
+      <w:pPr>
+        <w:ind w:left="3600" w:hanging="360"/>
+      </w:pPr>
+      <w:rPr>
+        <w:u w:val="none"/>
+      </w:rPr>
+    </w:lvl>
+    <w:lvl w:ilvl="5">
+      <w:start w:val="1"/>
+      <w:numFmt w:val="bullet"/>
+      <w:lvlText w:val="■"/>
+      <w:lvlJc w:val="left"/>
+      <w:pPr>
+        <w:ind w:left="4320" w:hanging="360"/>
+      </w:pPr>
+      <w:rPr>
+        <w:u w:val="none"/>
+      </w:rPr>
+    </w:lvl>
+    <w:lvl w:ilvl="6">
+      <w:start w:val="1"/>
+      <w:numFmt w:val="bullet"/>
+      <w:lvlText w:val="●"/>
+      <w:lvlJc w:val="left"/>
+      <w:pPr>
+        <w:ind w:left="5040" w:hanging="360"/>
+      </w:pPr>
+      <w:rPr>
+        <w:u w:val="none"/>
+      </w:rPr>
+    </w:lvl>
+    <w:lvl w:ilvl="7">
+      <w:start w:val="1"/>
+      <w:numFmt w:val="bullet"/>
+      <w:lvlText w:val="○"/>
+      <w:lvlJc w:val="left"/>
+      <w:pPr>
+        <w:ind w:left="5760" w:hanging="360"/>
+      </w:pPr>
+      <w:rPr>
+        <w:u w:val="none"/>
+      </w:rPr>
+    </w:lvl>
+    <w:lvl w:ilvl="8">
+      <w:start w:val="1"/>
+      <w:numFmt w:val="bullet"/>
+      <w:lvlText w:val="■"/>
+      <w:lvlJc w:val="left"/>
+      <w:pPr>
+        <w:ind w:left="6480" w:hanging="360"/>
+      </w:pPr>
+      <w:rPr>
+        <w:u w:val="none"/>
+      </w:rPr>
+    </w:lvl>
+  </w:abstractNum>
+  <w:abstractNum w:abstractNumId="1" w15:restartNumberingAfterBreak="0">
     <w:nsid w:val="367E3F6A"/>
     <w:multiLevelType w:val="hybridMultilevel"/>
     <w:tmpl w:val="0CB6E2E4"/>
@@ -2103,7 +1922,7 @@
       </w:rPr>
     </w:lvl>
   </w:abstractNum>
-  <w:abstractNum w:abstractNumId="1" w15:restartNumberingAfterBreak="0">
+  <w:abstractNum w:abstractNumId="2" w15:restartNumberingAfterBreak="0">
     <w:nsid w:val="375D36C8"/>
     <w:multiLevelType w:val="multilevel"/>
     <w:tmpl w:val="CF405D9C"/>
@@ -2216,7 +2035,7 @@
       </w:rPr>
     </w:lvl>
   </w:abstractNum>
-  <w:abstractNum w:abstractNumId="2" w15:restartNumberingAfterBreak="0">
+  <w:abstractNum w:abstractNumId="3" w15:restartNumberingAfterBreak="0">
     <w:nsid w:val="594D2C6D"/>
     <w:multiLevelType w:val="hybridMultilevel"/>
     <w:tmpl w:val="BA2812A4"/>
@@ -2328,7 +2147,7 @@
       </w:rPr>
     </w:lvl>
   </w:abstractNum>
-  <w:abstractNum w:abstractNumId="3" w15:restartNumberingAfterBreak="0">
+  <w:abstractNum w:abstractNumId="4" w15:restartNumberingAfterBreak="0">
     <w:nsid w:val="63D23837"/>
     <w:multiLevelType w:val="hybridMultilevel"/>
     <w:tmpl w:val="9BD61186"/>
@@ -2440,7 +2259,7 @@
       </w:rPr>
     </w:lvl>
   </w:abstractNum>
-  <w:abstractNum w:abstractNumId="4" w15:restartNumberingAfterBreak="0">
+  <w:abstractNum w:abstractNumId="5" w15:restartNumberingAfterBreak="0">
     <w:nsid w:val="66162F7D"/>
     <w:multiLevelType w:val="hybridMultilevel"/>
     <w:tmpl w:val="38A2F066"/>
@@ -2553,7 +2372,7 @@
       </w:rPr>
     </w:lvl>
   </w:abstractNum>
-  <w:abstractNum w:abstractNumId="5" w15:restartNumberingAfterBreak="0">
+  <w:abstractNum w:abstractNumId="6" w15:restartNumberingAfterBreak="0">
     <w:nsid w:val="765D23A3"/>
     <w:multiLevelType w:val="multilevel"/>
     <w:tmpl w:val="D2A25216"/>
@@ -2666,29 +2485,32 @@
       </w:rPr>
     </w:lvl>
   </w:abstractNum>
-  <w:num w:numId="1">
+  <w:num w:numId="1" w16cid:durableId="1445690375">
+    <w:abstractNumId w:val="2"/>
+  </w:num>
+  <w:num w:numId="2" w16cid:durableId="259408973">
+    <w:abstractNumId w:val="6"/>
+  </w:num>
+  <w:num w:numId="3" w16cid:durableId="1428621009">
+    <w:abstractNumId w:val="5"/>
+  </w:num>
+  <w:num w:numId="4" w16cid:durableId="1750691585">
+    <w:abstractNumId w:val="3"/>
+  </w:num>
+  <w:num w:numId="5" w16cid:durableId="1776748149">
+    <w:abstractNumId w:val="4"/>
+  </w:num>
+  <w:num w:numId="6" w16cid:durableId="1371757014">
     <w:abstractNumId w:val="1"/>
   </w:num>
-  <w:num w:numId="2">
-    <w:abstractNumId w:val="5"/>
-  </w:num>
-  <w:num w:numId="3">
-    <w:abstractNumId w:val="4"/>
-  </w:num>
-  <w:num w:numId="4">
-    <w:abstractNumId w:val="2"/>
-  </w:num>
-  <w:num w:numId="5">
-    <w:abstractNumId w:val="3"/>
-  </w:num>
-  <w:num w:numId="6">
+  <w:num w:numId="7" w16cid:durableId="348260247">
     <w:abstractNumId w:val="0"/>
   </w:num>
 </w:numbering>
 </file>
 
 <file path=word/styles.xml><?xml version="1.0" encoding="utf-8"?>
-<w:styles xmlns:mc="http://schemas.openxmlformats.org/markup-compatibility/2006" xmlns:r="http://schemas.openxmlformats.org/officeDocument/2006/relationships" xmlns:w="http://schemas.openxmlformats.org/wordprocessingml/2006/main" xmlns:w14="http://schemas.microsoft.com/office/word/2010/wordml" xmlns:w15="http://schemas.microsoft.com/office/word/2012/wordml" mc:Ignorable="w14 w15">
+<w:styles xmlns:mc="http://schemas.openxmlformats.org/markup-compatibility/2006" xmlns:r="http://schemas.openxmlformats.org/officeDocument/2006/relationships" xmlns:w="http://schemas.openxmlformats.org/wordprocessingml/2006/main" xmlns:w14="http://schemas.microsoft.com/office/word/2010/wordml" xmlns:w15="http://schemas.microsoft.com/office/word/2012/wordml" xmlns:w16cex="http://schemas.microsoft.com/office/word/2018/wordml/cex" xmlns:w16cid="http://schemas.microsoft.com/office/word/2016/wordml/cid" xmlns:w16="http://schemas.microsoft.com/office/word/2018/wordml" xmlns:w16sdtdh="http://schemas.microsoft.com/office/word/2020/wordml/sdtdatahash" xmlns:w16se="http://schemas.microsoft.com/office/word/2015/wordml/symex" mc:Ignorable="w14 w15 w16se w16cid w16 w16cex w16sdtdh">
   <w:docDefaults>
     <w:rPrDefault>
       <w:rPr>
@@ -2704,7 +2526,7 @@
       </w:pPr>
     </w:pPrDefault>
   </w:docDefaults>
-  <w:latentStyles w:defLockedState="0" w:defUIPriority="99" w:defSemiHidden="0" w:defUnhideWhenUsed="0" w:defQFormat="0" w:count="371">
+  <w:latentStyles w:defLockedState="0" w:defUIPriority="99" w:defSemiHidden="0" w:defUnhideWhenUsed="0" w:defQFormat="0" w:count="376">
     <w:lsdException w:name="Normal" w:uiPriority="0" w:qFormat="1"/>
     <w:lsdException w:name="heading 1" w:uiPriority="9" w:qFormat="1"/>
     <w:lsdException w:name="heading 2" w:semiHidden="1" w:uiPriority="9" w:unhideWhenUsed="1" w:qFormat="1"/>
@@ -3076,6 +2898,11 @@
     <w:lsdException w:name="List Table 5 Dark Accent 6" w:uiPriority="50"/>
     <w:lsdException w:name="List Table 6 Colorful Accent 6" w:uiPriority="51"/>
     <w:lsdException w:name="List Table 7 Colorful Accent 6" w:uiPriority="52"/>
+    <w:lsdException w:name="Mention" w:semiHidden="1" w:unhideWhenUsed="1"/>
+    <w:lsdException w:name="Smart Hyperlink" w:semiHidden="1" w:unhideWhenUsed="1"/>
+    <w:lsdException w:name="Hashtag" w:semiHidden="1" w:unhideWhenUsed="1"/>
+    <w:lsdException w:name="Unresolved Mention" w:semiHidden="1" w:unhideWhenUsed="1"/>
+    <w:lsdException w:name="Smart Link" w:semiHidden="1" w:unhideWhenUsed="1"/>
   </w:latentStyles>
   <w:style w:type="paragraph" w:default="1" w:styleId="Normal">
     <w:name w:val="Normal"/>
